--- a/11-8-2025 - Report & Planning Submission/11-8-2025 - Status Report - Phreaks4Security.docx
+++ b/11-8-2025 - Report & Planning Submission/11-8-2025 - Status Report - Phreaks4Security.docx
@@ -1723,6 +1723,24 @@
         <w:t>Hardware Block Diagram</w:t>
       </w:r>
     </w:p>
+    <w:p/>
+    <w:p>
+      <w:pPr>
+        <w:pStyle w:val="Heading1"/>
+      </w:pPr>
+      <w:r>
+        <w:t>Software Block Diagram</w:t>
+      </w:r>
+    </w:p>
+    <w:p/>
+    <w:p>
+      <w:pPr>
+        <w:pStyle w:val="Heading1"/>
+      </w:pPr>
+      <w:r>
+        <w:t>Challenges and Victories</w:t>
+      </w:r>
+    </w:p>
     <w:p>
       <w:pPr>
         <w:rPr>
@@ -1733,211 +1751,6 @@
         <w:rPr>
           <w:i/>
         </w:rPr>
-        <w:t xml:space="preserve">Update your hardware block diagram showing the major hardware components, how they connect, how they are powered, etc. Use a professional tool such as </w:t>
-      </w:r>
-      <w:proofErr w:type="spellStart"/>
-      <w:r>
-        <w:rPr>
-          <w:i/>
-        </w:rPr>
-        <w:t>LucidChart</w:t>
-      </w:r>
-      <w:proofErr w:type="spellEnd"/>
-      <w:r>
-        <w:rPr>
-          <w:i/>
-        </w:rPr>
-        <w:t xml:space="preserve">, draw.io, or Miro for this. Export a PDF and </w:t>
-      </w:r>
-      <w:proofErr w:type="gramStart"/>
-      <w:r>
-        <w:rPr>
-          <w:i/>
-        </w:rPr>
-        <w:t>turn</w:t>
-      </w:r>
-      <w:proofErr w:type="gramEnd"/>
-      <w:r>
-        <w:rPr>
-          <w:i/>
-        </w:rPr>
-        <w:t xml:space="preserve"> in with this sheet.</w:t>
-      </w:r>
-    </w:p>
-    <w:p>
-      <w:pPr>
-        <w:rPr>
-          <w:b/>
-          <w:bCs/>
-          <w:i/>
-        </w:rPr>
-      </w:pPr>
-      <w:r>
-        <w:rPr>
-          <w:b/>
-          <w:bCs/>
-          <w:i/>
-          <w:noProof/>
-        </w:rPr>
-        <w:drawing>
-          <wp:inline distT="0" distB="0" distL="0" distR="0" wp14:anchorId="447E959B" wp14:editId="244DC509">
-            <wp:extent cx="5943600" cy="3129915"/>
-            <wp:effectExtent l="0" t="0" r="0" b="0"/>
-            <wp:docPr id="1330300658" name="Picture 1" descr="A diagram of a computer flowchart&#10;&#10;AI-generated content may be incorrect."/>
-            <wp:cNvGraphicFramePr>
-              <a:graphicFrameLocks xmlns:a="http://schemas.openxmlformats.org/drawingml/2006/main" noChangeAspect="1"/>
-            </wp:cNvGraphicFramePr>
-            <a:graphic xmlns:a="http://schemas.openxmlformats.org/drawingml/2006/main">
-              <a:graphicData uri="http://schemas.openxmlformats.org/drawingml/2006/picture">
-                <pic:pic xmlns:pic="http://schemas.openxmlformats.org/drawingml/2006/picture">
-                  <pic:nvPicPr>
-                    <pic:cNvPr id="1330300658" name="Picture 1" descr="A diagram of a computer flowchart&#10;&#10;AI-generated content may be incorrect."/>
-                    <pic:cNvPicPr/>
-                  </pic:nvPicPr>
-                  <pic:blipFill>
-                    <a:blip r:embed="rId7"/>
-                    <a:stretch>
-                      <a:fillRect/>
-                    </a:stretch>
-                  </pic:blipFill>
-                  <pic:spPr>
-                    <a:xfrm>
-                      <a:off x="0" y="0"/>
-                      <a:ext cx="5943600" cy="3129915"/>
-                    </a:xfrm>
-                    <a:prstGeom prst="rect">
-                      <a:avLst/>
-                    </a:prstGeom>
-                  </pic:spPr>
-                </pic:pic>
-              </a:graphicData>
-            </a:graphic>
-          </wp:inline>
-        </w:drawing>
-      </w:r>
-    </w:p>
-    <w:p>
-      <w:pPr>
-        <w:pStyle w:val="Heading1"/>
-      </w:pPr>
-      <w:r>
-        <w:t>Software Block Diagram</w:t>
-      </w:r>
-    </w:p>
-    <w:p>
-      <w:pPr>
-        <w:rPr>
-          <w:i/>
-        </w:rPr>
-      </w:pPr>
-      <w:r>
-        <w:rPr>
-          <w:i/>
-        </w:rPr>
-        <w:t xml:space="preserve">Update your software block diagram showing the major software modules, how they connect, how they interface with hardware, etc. Use a professional tool such as </w:t>
-      </w:r>
-      <w:proofErr w:type="spellStart"/>
-      <w:r>
-        <w:rPr>
-          <w:i/>
-        </w:rPr>
-        <w:t>LucidChart</w:t>
-      </w:r>
-      <w:proofErr w:type="spellEnd"/>
-      <w:r>
-        <w:rPr>
-          <w:i/>
-        </w:rPr>
-        <w:t xml:space="preserve">, draw.io, or Miro for this. Export a PDF and </w:t>
-      </w:r>
-      <w:proofErr w:type="gramStart"/>
-      <w:r>
-        <w:rPr>
-          <w:i/>
-        </w:rPr>
-        <w:t>turn</w:t>
-      </w:r>
-      <w:proofErr w:type="gramEnd"/>
-      <w:r>
-        <w:rPr>
-          <w:i/>
-        </w:rPr>
-        <w:t xml:space="preserve"> in with this sheet</w:t>
-      </w:r>
-    </w:p>
-    <w:p>
-      <w:pPr>
-        <w:rPr>
-          <w:i/>
-        </w:rPr>
-      </w:pPr>
-      <w:r>
-        <w:rPr>
-          <w:i/>
-          <w:noProof/>
-        </w:rPr>
-        <w:drawing>
-          <wp:inline distT="0" distB="0" distL="0" distR="0" wp14:anchorId="5953154B" wp14:editId="2132D735">
-            <wp:extent cx="5943600" cy="2084705"/>
-            <wp:effectExtent l="0" t="0" r="0" b="0"/>
-            <wp:docPr id="1539920560" name="Picture 1" descr="A diagram of a network&#10;&#10;AI-generated content may be incorrect."/>
-            <wp:cNvGraphicFramePr>
-              <a:graphicFrameLocks xmlns:a="http://schemas.openxmlformats.org/drawingml/2006/main" noChangeAspect="1"/>
-            </wp:cNvGraphicFramePr>
-            <a:graphic xmlns:a="http://schemas.openxmlformats.org/drawingml/2006/main">
-              <a:graphicData uri="http://schemas.openxmlformats.org/drawingml/2006/picture">
-                <pic:pic xmlns:pic="http://schemas.openxmlformats.org/drawingml/2006/picture">
-                  <pic:nvPicPr>
-                    <pic:cNvPr id="1539920560" name="Picture 1" descr="A diagram of a network&#10;&#10;AI-generated content may be incorrect."/>
-                    <pic:cNvPicPr/>
-                  </pic:nvPicPr>
-                  <pic:blipFill>
-                    <a:blip r:embed="rId8"/>
-                    <a:stretch>
-                      <a:fillRect/>
-                    </a:stretch>
-                  </pic:blipFill>
-                  <pic:spPr>
-                    <a:xfrm>
-                      <a:off x="0" y="0"/>
-                      <a:ext cx="5943600" cy="2084705"/>
-                    </a:xfrm>
-                    <a:prstGeom prst="rect">
-                      <a:avLst/>
-                    </a:prstGeom>
-                  </pic:spPr>
-                </pic:pic>
-              </a:graphicData>
-            </a:graphic>
-          </wp:inline>
-        </w:drawing>
-      </w:r>
-      <w:r>
-        <w:rPr>
-          <w:i/>
-        </w:rPr>
-        <w:t>.</w:t>
-      </w:r>
-    </w:p>
-    <w:p>
-      <w:pPr>
-        <w:pStyle w:val="Heading1"/>
-      </w:pPr>
-      <w:r>
-        <w:lastRenderedPageBreak/>
-        <w:t>Challenges and Victories</w:t>
-      </w:r>
-    </w:p>
-    <w:p>
-      <w:pPr>
-        <w:rPr>
-          <w:i/>
-        </w:rPr>
-      </w:pPr>
-      <w:r>
-        <w:rPr>
-          <w:i/>
-        </w:rPr>
         <w:t>Report on any challenges, victories, and failures seen this week. What lessons were learned? How does it affect the scope and requirements of the project, if at all?</w:t>
       </w:r>
     </w:p>
@@ -1947,6 +1760,18 @@
       </w:pPr>
       <w:r>
         <w:t>Challenges</w:t>
+      </w:r>
+    </w:p>
+    <w:p>
+      <w:pPr>
+        <w:pStyle w:val="Heading4"/>
+      </w:pPr>
+      <w:bookmarkStart w:id="0" w:name="_Hlk213183730"/>
+      <w:r>
+        <w:t>Joel</w:t>
+      </w:r>
+      <w:r>
+        <w:t xml:space="preserve"> B.</w:t>
       </w:r>
     </w:p>
     <w:p>
@@ -1958,9 +1783,34 @@
         </w:numPr>
       </w:pPr>
       <w:r>
-        <w:t>Finding time to do it all</w:t>
-      </w:r>
-    </w:p>
+        <w:t>Put stuff here</w:t>
+      </w:r>
+    </w:p>
+    <w:p>
+      <w:pPr>
+        <w:pStyle w:val="Heading4"/>
+      </w:pPr>
+      <w:r>
+        <w:t>Kein L.</w:t>
+      </w:r>
+    </w:p>
+    <w:p>
+      <w:pPr>
+        <w:pStyle w:val="Heading4"/>
+      </w:pPr>
+      <w:r>
+        <w:t>James G.</w:t>
+      </w:r>
+    </w:p>
+    <w:p>
+      <w:pPr>
+        <w:pStyle w:val="Heading4"/>
+      </w:pPr>
+      <w:r>
+        <w:t>Nicholas B.</w:t>
+      </w:r>
+    </w:p>
+    <w:bookmarkEnd w:id="0"/>
     <w:p>
       <w:pPr>
         <w:pStyle w:val="Heading2"/>
@@ -1971,16 +1821,37 @@
     </w:p>
     <w:p>
       <w:pPr>
-        <w:pStyle w:val="ListParagraph"/>
-        <w:numPr>
-          <w:ilvl w:val="0"/>
-          <w:numId w:val="16"/>
-        </w:numPr>
-      </w:pPr>
-      <w:r>
-        <w:t>Managed to get all the parts we need for the project so far</w:t>
-      </w:r>
-    </w:p>
+        <w:pStyle w:val="Heading4"/>
+      </w:pPr>
+      <w:r>
+        <w:t>Joel B.</w:t>
+      </w:r>
+    </w:p>
+    <w:p>
+      <w:pPr>
+        <w:pStyle w:val="Heading4"/>
+      </w:pPr>
+      <w:r>
+        <w:t>Kein L.</w:t>
+      </w:r>
+    </w:p>
+    <w:p>
+      <w:pPr>
+        <w:pStyle w:val="Heading4"/>
+      </w:pPr>
+      <w:r>
+        <w:t>James G.</w:t>
+      </w:r>
+    </w:p>
+    <w:p>
+      <w:pPr>
+        <w:pStyle w:val="Heading4"/>
+      </w:pPr>
+      <w:r>
+        <w:t>Nicholas B.</w:t>
+      </w:r>
+    </w:p>
+    <w:p/>
     <w:p>
       <w:pPr>
         <w:pStyle w:val="Heading2"/>
@@ -1991,24 +1862,79 @@
     </w:p>
     <w:p>
       <w:pPr>
-        <w:pStyle w:val="ListParagraph"/>
-        <w:numPr>
-          <w:ilvl w:val="0"/>
-          <w:numId w:val="16"/>
-        </w:numPr>
-      </w:pPr>
-      <w:r>
-        <w:t>Personal ones</w:t>
-      </w:r>
-    </w:p>
+        <w:pStyle w:val="Heading4"/>
+      </w:pPr>
+      <w:r>
+        <w:t>Joel B.</w:t>
+      </w:r>
+    </w:p>
+    <w:p>
+      <w:pPr>
+        <w:pStyle w:val="Heading4"/>
+      </w:pPr>
+      <w:r>
+        <w:t>Kein L.</w:t>
+      </w:r>
+    </w:p>
+    <w:p>
+      <w:pPr>
+        <w:pStyle w:val="Heading4"/>
+      </w:pPr>
+      <w:r>
+        <w:t>James G.</w:t>
+      </w:r>
+    </w:p>
+    <w:p>
+      <w:pPr>
+        <w:pStyle w:val="Heading4"/>
+      </w:pPr>
+      <w:r>
+        <w:t>Nicholas B.</w:t>
+      </w:r>
+    </w:p>
+    <w:p/>
     <w:p>
       <w:pPr>
         <w:pStyle w:val="Heading2"/>
       </w:pPr>
       <w:r>
+        <w:lastRenderedPageBreak/>
         <w:t>Lessons</w:t>
       </w:r>
     </w:p>
+    <w:p>
+      <w:pPr>
+        <w:pStyle w:val="Heading4"/>
+      </w:pPr>
+      <w:r>
+        <w:t>Joel B.</w:t>
+      </w:r>
+    </w:p>
+    <w:p>
+      <w:pPr>
+        <w:pStyle w:val="Heading4"/>
+      </w:pPr>
+      <w:r>
+        <w:t>Kein L.</w:t>
+      </w:r>
+    </w:p>
+    <w:p>
+      <w:pPr>
+        <w:pStyle w:val="Heading4"/>
+      </w:pPr>
+      <w:r>
+        <w:t>James G.</w:t>
+      </w:r>
+    </w:p>
+    <w:p>
+      <w:pPr>
+        <w:pStyle w:val="Heading4"/>
+      </w:pPr>
+      <w:r>
+        <w:t>Nicholas B.</w:t>
+      </w:r>
+    </w:p>
+    <w:p/>
     <w:p>
       <w:pPr>
         <w:rPr>
@@ -2017,44 +1943,12 @@
           <w:szCs w:val="24"/>
         </w:rPr>
       </w:pPr>
-      <w:r>
-        <w:rPr>
-          <w:iCs/>
-          <w:sz w:val="24"/>
-          <w:szCs w:val="24"/>
-        </w:rPr>
-        <w:t xml:space="preserve">We </w:t>
-      </w:r>
-      <w:r>
-        <w:rPr>
-          <w:iCs/>
-          <w:sz w:val="24"/>
-          <w:szCs w:val="24"/>
-        </w:rPr>
-        <w:t xml:space="preserve">will </w:t>
-      </w:r>
-      <w:r>
-        <w:rPr>
-          <w:iCs/>
-          <w:sz w:val="24"/>
-          <w:szCs w:val="24"/>
-        </w:rPr>
-        <w:t>need to meet more than once a week if we are to help on another more</w:t>
-      </w:r>
-      <w:r>
-        <w:rPr>
-          <w:iCs/>
-          <w:sz w:val="24"/>
-          <w:szCs w:val="24"/>
-        </w:rPr>
-        <w:t>.</w:t>
-      </w:r>
     </w:p>
     <w:sectPr>
-      <w:headerReference w:type="even" r:id="rId9"/>
-      <w:headerReference w:type="default" r:id="rId10"/>
-      <w:footerReference w:type="even" r:id="rId11"/>
-      <w:footerReference w:type="default" r:id="rId12"/>
+      <w:headerReference w:type="even" r:id="rId7"/>
+      <w:headerReference w:type="default" r:id="rId8"/>
+      <w:footerReference w:type="even" r:id="rId9"/>
+      <w:footerReference w:type="default" r:id="rId10"/>
       <w:pgSz w:w="12240" w:h="15840"/>
       <w:pgMar w:top="1440" w:right="1440" w:bottom="1440" w:left="1440" w:header="720" w:footer="720" w:gutter="0"/>
       <w:cols w:space="720"/>
@@ -6400,7 +6294,6 @@
     <w:next w:val="Normal"/>
     <w:link w:val="Heading3Char"/>
     <w:uiPriority w:val="9"/>
-    <w:semiHidden/>
     <w:unhideWhenUsed/>
     <w:qFormat/>
     <w:rsid w:val="00CD2D83"/>
@@ -6423,7 +6316,6 @@
     <w:next w:val="Normal"/>
     <w:link w:val="Heading4Char"/>
     <w:uiPriority w:val="9"/>
-    <w:semiHidden/>
     <w:unhideWhenUsed/>
     <w:qFormat/>
     <w:rsid w:val="00CD2D83"/>
@@ -6566,7 +6458,6 @@
   <w:style w:type="character" w:default="1" w:styleId="DefaultParagraphFont">
     <w:name w:val="Default Paragraph Font"/>
     <w:uiPriority w:val="1"/>
-    <w:semiHidden/>
     <w:unhideWhenUsed/>
   </w:style>
   <w:style w:type="table" w:default="1" w:styleId="TableNormal">
@@ -6665,7 +6556,6 @@
     <w:basedOn w:val="DefaultParagraphFont"/>
     <w:link w:val="Heading3"/>
     <w:uiPriority w:val="9"/>
-    <w:semiHidden/>
     <w:rsid w:val="00CD2D83"/>
     <w:rPr>
       <w:rFonts w:asciiTheme="majorHAnsi" w:eastAsiaTheme="majorEastAsia" w:hAnsiTheme="majorHAnsi" w:cstheme="majorBidi"/>
@@ -6679,7 +6569,6 @@
     <w:basedOn w:val="DefaultParagraphFont"/>
     <w:link w:val="Heading4"/>
     <w:uiPriority w:val="9"/>
-    <w:semiHidden/>
     <w:rsid w:val="00CD2D83"/>
     <w:rPr>
       <w:rFonts w:asciiTheme="majorHAnsi" w:eastAsiaTheme="majorEastAsia" w:hAnsiTheme="majorHAnsi" w:cstheme="majorBidi"/>
@@ -7206,6 +7095,7 @@
   <w:rsids>
     <w:rsidRoot w:val="00D601A5"/>
     <w:rsid w:val="000564F8"/>
+    <w:rsid w:val="00531C45"/>
     <w:rsid w:val="005F5BCA"/>
     <w:rsid w:val="006F111C"/>
     <w:rsid w:val="00791D8B"/>
